--- a/Documentation/VBugs/Chapter 5/Chapter 5 Worksheet and Solutions.docx
+++ b/Documentation/VBugs/Chapter 5/Chapter 5 Worksheet and Solutions.docx
@@ -5,11 +5,20 @@
     <w:p>
       <w:pPr>
         <w:pStyle w:val="Title"/>
+        <w:rPr>
+          <w:rFonts w:ascii="Verdana" w:hAnsi="Verdana"/>
+        </w:rPr>
       </w:pPr>
       <w:r>
+        <w:rPr>
+          <w:rFonts w:ascii="Verdana" w:hAnsi="Verdana"/>
+        </w:rPr>
         <w:t xml:space="preserve">VBugs </w:t>
       </w:r>
       <w:r>
+        <w:rPr>
+          <w:rFonts w:ascii="Verdana" w:hAnsi="Verdana"/>
+        </w:rPr>
         <w:t>Chapter 5 Worksheet</w:t>
       </w:r>
     </w:p>
@@ -86,6 +95,76 @@
               <w:rPr>
                 <w:b/>
                 <w:noProof/>
+                <w:lang w:val="en-AU" w:eastAsia="en-AU"/>
+              </w:rPr>
+              <w:pict>
+                <v:shapetype id="_x0000_t185" coordsize="21600,21600" o:spt="185" adj="3600" path="m@0,nfqx0@0l0@2qy@0,21600em@1,nfqx21600@0l21600@2qy@1,21600em@0,nsqx0@0l0@2qy@0,21600l@1,21600qx21600@2l21600@0qy@1,xe" filled="f">
+                  <v:formulas>
+                    <v:f eqn="val #0"/>
+                    <v:f eqn="sum width 0 #0"/>
+                    <v:f eqn="sum height 0 #0"/>
+                    <v:f eqn="prod @0 2929 10000"/>
+                    <v:f eqn="sum width 0 @3"/>
+                    <v:f eqn="sum height 0 @3"/>
+                    <v:f eqn="val width"/>
+                    <v:f eqn="val height"/>
+                    <v:f eqn="prod width 1 2"/>
+                    <v:f eqn="prod height 1 2"/>
+                  </v:formulas>
+                  <v:path o:extrusionok="f" gradientshapeok="t" limo="10800,10800" o:connecttype="custom" o:connectlocs="@8,0;0,@9;@8,@7;@6,@9" textboxrect="@3,@3,@4,@5"/>
+                  <v:handles>
+                    <v:h position="#0,topLeft" switch="" xrange="0,10800"/>
+                  </v:handles>
+                </v:shapetype>
+                <v:shape id="_x0000_s2083" type="#_x0000_t185" style="position:absolute;margin-left:221pt;margin-top:108.55pt;width:216.85pt;height:54.55pt;rotation:-360;z-index:251678720;mso-position-horizontal-relative:page;mso-position-vertical-relative:page;mso-width-relative:margin;mso-height-relative:margin;v-text-anchor:middle" o:allowincell="f" adj="1739" filled="t" fillcolor="white [3212]" strokecolor="#9bbb59 [3206]" strokeweight="3pt">
+                  <v:fill opacity="52429f"/>
+                  <v:imagedata embosscolor="shadow add(51)"/>
+                  <v:shadow type="emboss" color="lineOrFill darken(153)" color2="shadow add(102)" offset="1pt,1pt"/>
+                  <v:textbox style="mso-next-textbox:#_x0000_s2083" inset="3.6pt,,3.6pt">
+                    <w:txbxContent>
+                      <w:p>
+                        <w:pPr>
+                          <w:pBdr>
+                            <w:top w:val="single" w:sz="8" w:space="10" w:color="FFFFFF" w:themeColor="background1"/>
+                            <w:bottom w:val="single" w:sz="8" w:space="10" w:color="FFFFFF" w:themeColor="background1"/>
+                          </w:pBdr>
+                          <w:spacing w:after="0"/>
+                          <w:jc w:val="center"/>
+                          <w:rPr>
+                            <w:iCs/>
+                            <w:color w:val="1F497D" w:themeColor="text2"/>
+                            <w:sz w:val="44"/>
+                            <w:szCs w:val="24"/>
+                          </w:rPr>
+                        </w:pPr>
+                        <w:r>
+                          <w:rPr>
+                            <w:i/>
+                            <w:iCs/>
+                            <w:color w:val="1F497D" w:themeColor="text2"/>
+                            <w:sz w:val="44"/>
+                            <w:szCs w:val="24"/>
+                          </w:rPr>
+                          <w:t>Solutions</w:t>
+                        </w:r>
+                      </w:p>
+                      <w:p>
+                        <w:pPr>
+                          <w:rPr>
+                            <w:sz w:val="22"/>
+                          </w:rPr>
+                        </w:pPr>
+                      </w:p>
+                    </w:txbxContent>
+                  </v:textbox>
+                  <w10:wrap anchorx="page" anchory="page"/>
+                </v:shape>
+              </w:pict>
+            </w:r>
+            <w:r>
+              <w:rPr>
+                <w:b/>
+                <w:noProof/>
               </w:rPr>
               <w:pict>
                 <v:shape id="_x0000_s2059" type="#_x0000_t32" style="position:absolute;margin-left:81.75pt;margin-top:12.5pt;width:357.4pt;height:0;z-index:251652096;mso-position-horizontal-relative:text;mso-position-vertical-relative:text" o:connectortype="straight"/>
@@ -95,19 +174,7 @@
               <w:rPr>
                 <w:b/>
               </w:rPr>
-              <w:t>Year Level:</w:t>
-            </w:r>
-            <w:r>
-              <w:rPr>
-                <w:b/>
-              </w:rPr>
-              <w:t xml:space="preserve">                                 S</w:t>
-            </w:r>
-            <w:r>
-              <w:rPr>
-                <w:b/>
-              </w:rPr>
-              <w:t>OLUTIONS</w:t>
+              <w:t>Year Level</w:t>
             </w:r>
           </w:p>
         </w:tc>
@@ -119,19 +186,6 @@
           <w:b/>
         </w:rPr>
       </w:pPr>
-    </w:p>
-    <w:p>
-      <w:pPr>
-        <w:rPr>
-          <w:b/>
-        </w:rPr>
-      </w:pPr>
-      <w:r>
-        <w:rPr>
-          <w:b/>
-        </w:rPr>
-        <w:t>Part 1</w:t>
-      </w:r>
     </w:p>
     <w:p/>
     <w:p>
@@ -191,6 +245,66 @@
             <w:r>
               <w:rPr>
                 <w:noProof/>
+                <w:lang w:val="en-AU" w:eastAsia="en-AU"/>
+              </w:rPr>
+              <w:pict>
+                <v:shape id="_x0000_s2061" type="#_x0000_t185" style="position:absolute;margin-left:148.05pt;margin-top:343.2pt;width:249.35pt;height:23.55pt;rotation:-360;z-index:251659264;mso-position-horizontal-relative:page;mso-position-vertical-relative:page;mso-width-relative:margin;mso-height-relative:margin;v-text-anchor:middle" o:allowincell="f" adj="1739" filled="t" fillcolor="white [3212]" strokecolor="#9bbb59 [3206]" strokeweight="3pt">
+                  <v:fill opacity="52429f"/>
+                  <v:imagedata embosscolor="shadow add(51)"/>
+                  <v:shadow type="emboss" color="lineOrFill darken(153)" color2="shadow add(102)" offset="1pt,1pt"/>
+                  <v:textbox style="mso-next-textbox:#_x0000_s2061" inset="3.6pt,,3.6pt">
+                    <w:txbxContent>
+                      <w:p>
+                        <w:pPr>
+                          <w:autoSpaceDE w:val="0"/>
+                          <w:autoSpaceDN w:val="0"/>
+                          <w:adjustRightInd w:val="0"/>
+                          <w:spacing w:after="0" w:line="240" w:lineRule="auto"/>
+                          <w:rPr>
+                            <w:rFonts w:ascii="Courier New" w:hAnsi="Courier New" w:cs="Courier New"/>
+                            <w:noProof/>
+                            <w:color w:val="1F497D" w:themeColor="text2"/>
+                            <w:szCs w:val="20"/>
+                            <w:lang w:val="en-AU"/>
+                          </w:rPr>
+                        </w:pPr>
+                        <w:r>
+                          <w:rPr>
+                            <w:rFonts w:ascii="Courier New" w:hAnsi="Courier New" w:cs="Courier New"/>
+                            <w:noProof/>
+                            <w:color w:val="1F497D" w:themeColor="text2"/>
+                            <w:szCs w:val="20"/>
+                            <w:lang w:val="en-AU"/>
+                          </w:rPr>
+                          <w:t>NewImage("target", "target.png")</w:t>
+                        </w:r>
+                      </w:p>
+                      <w:p>
+                        <w:pPr>
+                          <w:pBdr>
+                            <w:top w:val="single" w:sz="8" w:space="10" w:color="FFFFFF" w:themeColor="background1"/>
+                            <w:bottom w:val="single" w:sz="8" w:space="10" w:color="FFFFFF" w:themeColor="background1"/>
+                          </w:pBdr>
+                          <w:spacing w:after="0"/>
+                          <w:jc w:val="center"/>
+                          <w:rPr>
+                            <w:i/>
+                            <w:iCs/>
+                            <w:color w:val="808080" w:themeColor="text1" w:themeTint="7F"/>
+                            <w:sz w:val="24"/>
+                            <w:szCs w:val="24"/>
+                          </w:rPr>
+                        </w:pPr>
+                      </w:p>
+                    </w:txbxContent>
+                  </v:textbox>
+                  <w10:wrap anchorx="page" anchory="page"/>
+                </v:shape>
+              </w:pict>
+            </w:r>
+            <w:r>
+              <w:rPr>
+                <w:noProof/>
               </w:rPr>
               <w:t>Answer:</w:t>
             </w:r>
@@ -441,84 +555,6 @@
         <w:pStyle w:val="ListParagraph"/>
         <w:spacing w:before="0" w:after="200" w:line="276" w:lineRule="auto"/>
       </w:pPr>
-      <w:r>
-        <w:rPr>
-          <w:noProof/>
-          <w:lang w:val="en-AU" w:eastAsia="en-AU"/>
-        </w:rPr>
-        <w:pict>
-          <v:shapetype id="_x0000_t185" coordsize="21600,21600" o:spt="185" adj="3600" path="m@0,nfqx0@0l0@2qy@0,21600em@1,nfqx21600@0l21600@2qy@1,21600em@0,nsqx0@0l0@2qy@0,21600l@1,21600qx21600@2l21600@0qy@1,xe" filled="f">
-            <v:formulas>
-              <v:f eqn="val #0"/>
-              <v:f eqn="sum width 0 #0"/>
-              <v:f eqn="sum height 0 #0"/>
-              <v:f eqn="prod @0 2929 10000"/>
-              <v:f eqn="sum width 0 @3"/>
-              <v:f eqn="sum height 0 @3"/>
-              <v:f eqn="val width"/>
-              <v:f eqn="val height"/>
-              <v:f eqn="prod width 1 2"/>
-              <v:f eqn="prod height 1 2"/>
-            </v:formulas>
-            <v:path o:extrusionok="f" gradientshapeok="t" limo="10800,10800" o:connecttype="custom" o:connectlocs="@8,0;0,@9;@8,@7;@6,@9" textboxrect="@3,@3,@4,@5"/>
-            <v:handles>
-              <v:h position="#0,topLeft" switch="" xrange="0,10800"/>
-            </v:handles>
-          </v:shapetype>
-          <v:shape id="_x0000_s2061" type="#_x0000_t185" style="position:absolute;left:0;text-align:left;margin-left:179.05pt;margin-top:373.55pt;width:249.35pt;height:23.55pt;rotation:-360;z-index:251659264;mso-position-horizontal-relative:page;mso-position-vertical-relative:page;mso-width-relative:margin;mso-height-relative:margin;v-text-anchor:middle" o:allowincell="f" adj="1739" filled="t" fillcolor="white [3212]" strokecolor="#9bbb59 [3206]" strokeweight="3pt">
-            <v:fill opacity="52429f"/>
-            <v:imagedata embosscolor="shadow add(51)"/>
-            <v:shadow type="emboss" color="lineOrFill darken(153)" color2="shadow add(102)" offset="1pt,1pt"/>
-            <v:textbox style="mso-next-textbox:#_x0000_s2061" inset="3.6pt,,3.6pt">
-              <w:txbxContent>
-                <w:p>
-                  <w:pPr>
-                    <w:autoSpaceDE w:val="0"/>
-                    <w:autoSpaceDN w:val="0"/>
-                    <w:adjustRightInd w:val="0"/>
-                    <w:spacing w:after="0" w:line="240" w:lineRule="auto"/>
-                    <w:rPr>
-                      <w:rFonts w:ascii="Courier New" w:hAnsi="Courier New" w:cs="Courier New"/>
-                      <w:noProof/>
-                      <w:color w:val="1F497D" w:themeColor="text2"/>
-                      <w:szCs w:val="20"/>
-                      <w:lang w:val="en-AU"/>
-                    </w:rPr>
-                  </w:pPr>
-                  <w:r>
-                    <w:rPr>
-                      <w:rFonts w:ascii="Courier New" w:hAnsi="Courier New" w:cs="Courier New"/>
-                      <w:noProof/>
-                      <w:color w:val="1F497D" w:themeColor="text2"/>
-                      <w:szCs w:val="20"/>
-                      <w:lang w:val="en-AU"/>
-                    </w:rPr>
-                    <w:t>NewImage("target", "target.png")</w:t>
-                  </w:r>
-                </w:p>
-                <w:p>
-                  <w:pPr>
-                    <w:pBdr>
-                      <w:top w:val="single" w:sz="8" w:space="10" w:color="FFFFFF" w:themeColor="background1"/>
-                      <w:bottom w:val="single" w:sz="8" w:space="10" w:color="FFFFFF" w:themeColor="background1"/>
-                    </w:pBdr>
-                    <w:spacing w:after="0"/>
-                    <w:jc w:val="center"/>
-                    <w:rPr>
-                      <w:i/>
-                      <w:iCs/>
-                      <w:color w:val="808080" w:themeColor="text1" w:themeTint="7F"/>
-                      <w:sz w:val="24"/>
-                      <w:szCs w:val="24"/>
-                    </w:rPr>
-                  </w:pPr>
-                </w:p>
-              </w:txbxContent>
-            </v:textbox>
-            <w10:wrap anchorx="page" anchory="page"/>
-          </v:shape>
-        </w:pict>
-      </w:r>
     </w:p>
     <w:p>
       <w:pPr>
@@ -566,7 +602,7 @@
                 <w:lang w:val="en-AU" w:eastAsia="en-AU"/>
               </w:rPr>
               <w:pict>
-                <v:shape id="_x0000_s2062" type="#_x0000_t185" style="position:absolute;margin-left:195.25pt;margin-top:618.35pt;width:301.6pt;height:50.45pt;rotation:-360;z-index:251660288;mso-position-horizontal-relative:page;mso-position-vertical-relative:page;mso-width-relative:margin;mso-height-relative:margin;v-text-anchor:middle" o:allowincell="f" adj="1739" filled="t" fillcolor="white [3212]" strokecolor="#9bbb59 [3206]" strokeweight="3pt">
+                <v:shape id="_x0000_s2062" type="#_x0000_t185" style="position:absolute;margin-left:187.45pt;margin-top:602.1pt;width:301.6pt;height:50.45pt;rotation:-360;z-index:251660288;mso-position-horizontal-relative:page;mso-position-vertical-relative:page;mso-width-relative:margin;mso-height-relative:margin;v-text-anchor:middle" o:allowincell="f" adj="1739" filled="t" fillcolor="white [3212]" strokecolor="#9bbb59 [3206]" strokeweight="3pt">
                   <v:fill opacity="52429f"/>
                   <v:imagedata embosscolor="shadow add(51)"/>
                   <v:shadow type="emboss" color="lineOrFill darken(153)" color2="shadow add(102)" offset="1pt,1pt"/>
@@ -625,7 +661,7 @@
                 <w:lang w:val="en-AU" w:eastAsia="en-AU"/>
               </w:rPr>
               <w:pict>
-                <v:shape id="_x0000_s2081" type="#_x0000_t185" style="position:absolute;margin-left:187.45pt;margin-top:533.45pt;width:166.5pt;height:33.95pt;rotation:-360;z-index:251677696;mso-position-horizontal-relative:page;mso-position-vertical-relative:page;mso-width-relative:margin;mso-height-relative:margin;v-text-anchor:middle" o:allowincell="f" adj="1739" filled="t" fillcolor="white [3212]" strokecolor="#9bbb59 [3206]" strokeweight="3pt">
+                <v:shape id="_x0000_s2081" type="#_x0000_t185" style="position:absolute;margin-left:187.45pt;margin-top:514.45pt;width:166.5pt;height:33.95pt;rotation:-360;z-index:251677696;mso-position-horizontal-relative:page;mso-position-vertical-relative:page;mso-width-relative:margin;mso-height-relative:margin;v-text-anchor:middle" o:allowincell="f" adj="1739" filled="t" fillcolor="white [3212]" strokecolor="#9bbb59 [3206]" strokeweight="3pt">
                   <v:fill opacity="52429f"/>
                   <v:imagedata embosscolor="shadow add(51)"/>
                   <v:shadow type="emboss" color="lineOrFill darken(153)" color2="shadow add(102)" offset="1pt,1pt"/>
@@ -1668,27 +1704,11 @@
       </w:tr>
     </w:tbl>
     <w:p>
-      <w:pPr>
-        <w:rPr>
-          <w:b/>
-        </w:rPr>
-      </w:pPr>
       <w:r>
-        <w:rPr>
-          <w:b/>
-        </w:rPr>
-        <w:t xml:space="preserve"> </w:t>
+        <w:t>Exercise 2</w:t>
       </w:r>
       <w:r>
-        <w:rPr>
-          <w:b/>
-        </w:rPr>
-        <w:t>Part 2</w:t>
-      </w:r>
-    </w:p>
-    <w:p>
-      <w:r>
-        <w:t xml:space="preserve">Exercise 1: </w:t>
+        <w:t xml:space="preserve">: </w:t>
       </w:r>
       <w:r>
         <w:rPr>
@@ -1700,10 +1720,6 @@
     <w:p>
       <w:pPr>
         <w:pStyle w:val="ListParagraph"/>
-        <w:numPr>
-          <w:ilvl w:val="0"/>
-          <w:numId w:val="38"/>
-        </w:numPr>
         <w:spacing w:before="0" w:after="200" w:line="276" w:lineRule="auto"/>
       </w:pPr>
       <w:r>
@@ -1916,20 +1932,6 @@
     </w:p>
     <w:p>
       <w:pPr>
-        <w:rPr>
-          <w:b/>
-        </w:rPr>
-      </w:pPr>
-      <w:r>
-        <w:rPr>
-          <w:b/>
-        </w:rPr>
-        <w:lastRenderedPageBreak/>
-        <w:t>Part 3</w:t>
-      </w:r>
-    </w:p>
-    <w:p>
-      <w:pPr>
         <w:pStyle w:val="ListParagraph"/>
         <w:spacing w:before="0" w:after="200" w:line="276" w:lineRule="auto"/>
         <w:rPr>
@@ -1937,7 +1939,11 @@
         </w:rPr>
       </w:pPr>
       <w:r>
-        <w:t xml:space="preserve">Exercise 1: </w:t>
+        <w:lastRenderedPageBreak/>
+        <w:t>Exercise 3</w:t>
+      </w:r>
+      <w:r>
+        <w:t xml:space="preserve">: </w:t>
       </w:r>
       <w:r>
         <w:rPr>
@@ -1958,10 +1964,6 @@
     <w:p>
       <w:pPr>
         <w:pStyle w:val="ListParagraph"/>
-        <w:numPr>
-          <w:ilvl w:val="0"/>
-          <w:numId w:val="42"/>
-        </w:numPr>
         <w:spacing w:before="0" w:after="200" w:line="276" w:lineRule="auto"/>
       </w:pPr>
       <w:r>
@@ -1995,6 +1997,88 @@
             <w:r>
               <w:rPr>
                 <w:noProof/>
+                <w:lang w:val="en-AU" w:eastAsia="en-AU"/>
+              </w:rPr>
+              <w:pict>
+                <v:shape id="_x0000_s2069" type="#_x0000_t185" style="position:absolute;margin-left:153.85pt;margin-top:228.9pt;width:351.55pt;height:54.45pt;rotation:-360;z-index:251664384;mso-position-horizontal-relative:page;mso-position-vertical-relative:page;mso-width-relative:margin;mso-height-relative:margin;v-text-anchor:middle" o:allowincell="f" adj="1739" filled="t" fillcolor="white [3212]" strokecolor="#9bbb59 [3206]" strokeweight="3pt">
+                  <v:fill opacity="52429f"/>
+                  <v:imagedata embosscolor="shadow add(51)"/>
+                  <v:shadow type="emboss" color="lineOrFill darken(153)" color2="shadow add(102)" offset="1pt,1pt"/>
+                  <v:textbox style="mso-next-textbox:#_x0000_s2069" inset="3.6pt,,3.6pt">
+                    <w:txbxContent>
+                      <w:p>
+                        <w:pPr>
+                          <w:autoSpaceDE w:val="0"/>
+                          <w:autoSpaceDN w:val="0"/>
+                          <w:adjustRightInd w:val="0"/>
+                          <w:spacing w:after="0" w:line="240" w:lineRule="auto"/>
+                          <w:rPr>
+                            <w:rFonts w:ascii="Courier New" w:hAnsi="Courier New" w:cs="Courier New"/>
+                            <w:noProof/>
+                            <w:color w:val="1F497D" w:themeColor="text2"/>
+                            <w:szCs w:val="20"/>
+                          </w:rPr>
+                        </w:pPr>
+                        <w:r>
+                          <w:rPr>
+                            <w:rFonts w:ascii="Courier New" w:hAnsi="Courier New" w:cs="Courier New"/>
+                            <w:noProof/>
+                            <w:color w:val="1F497D" w:themeColor="text2"/>
+                            <w:szCs w:val="20"/>
+                          </w:rPr>
+                          <w:t>Dim deadBug As Sprite</w:t>
+                        </w:r>
+                      </w:p>
+                      <w:p>
+                        <w:pPr>
+                          <w:pStyle w:val="ListParagraph"/>
+                          <w:tabs>
+                            <w:tab w:val="left" w:pos="7800"/>
+                          </w:tabs>
+                          <w:spacing w:before="0" w:after="200" w:line="276" w:lineRule="auto"/>
+                          <w:ind w:left="0"/>
+                          <w:rPr>
+                            <w:color w:val="1F497D" w:themeColor="text2"/>
+                            <w:szCs w:val="24"/>
+                          </w:rPr>
+                        </w:pPr>
+                        <w:r>
+                          <w:rPr>
+                            <w:rFonts w:ascii="Courier New" w:hAnsi="Courier New" w:cs="Courier New"/>
+                            <w:noProof/>
+                            <w:color w:val="1F497D" w:themeColor="text2"/>
+                            <w:szCs w:val="20"/>
+                          </w:rPr>
+                          <w:t>deadBug = Graphics.CreateSprite(GameImage("deadBug"</w:t>
+                        </w:r>
+                        <w:r>
+                          <w:rPr>
+                            <w:rFonts w:ascii="Courier New" w:hAnsi="Courier New" w:cs="Courier New"/>
+                            <w:noProof/>
+                            <w:color w:val="1F497D" w:themeColor="text2"/>
+                            <w:szCs w:val="20"/>
+                          </w:rPr>
+                          <w:t>), 4</w:t>
+                        </w:r>
+                        <w:r>
+                          <w:rPr>
+                            <w:rFonts w:ascii="Courier New" w:hAnsi="Courier New" w:cs="Courier New"/>
+                            <w:noProof/>
+                            <w:color w:val="1F497D" w:themeColor="text2"/>
+                            <w:szCs w:val="20"/>
+                          </w:rPr>
+                          <w:t>0, 10, 57, 43)</w:t>
+                        </w:r>
+                      </w:p>
+                    </w:txbxContent>
+                  </v:textbox>
+                  <w10:wrap anchorx="page" anchory="page"/>
+                </v:shape>
+              </w:pict>
+            </w:r>
+            <w:r>
+              <w:rPr>
+                <w:noProof/>
               </w:rPr>
               <w:t>Answer:</w:t>
             </w:r>
@@ -2233,88 +2317,6 @@
           <w:tab w:val="left" w:pos="7800"/>
         </w:tabs>
       </w:pPr>
-      <w:r>
-        <w:rPr>
-          <w:noProof/>
-          <w:lang w:val="en-AU" w:eastAsia="en-AU"/>
-        </w:rPr>
-        <w:pict>
-          <v:shape id="_x0000_s2069" type="#_x0000_t185" style="position:absolute;left:0;text-align:left;margin-left:161.5pt;margin-top:249.35pt;width:351.55pt;height:54.45pt;rotation:-360;z-index:251664384;mso-position-horizontal-relative:page;mso-position-vertical-relative:page;mso-width-relative:margin;mso-height-relative:margin;v-text-anchor:middle" o:allowincell="f" adj="1739" filled="t" fillcolor="white [3212]" strokecolor="#9bbb59 [3206]" strokeweight="3pt">
-            <v:fill opacity="52429f"/>
-            <v:imagedata embosscolor="shadow add(51)"/>
-            <v:shadow type="emboss" color="lineOrFill darken(153)" color2="shadow add(102)" offset="1pt,1pt"/>
-            <v:textbox style="mso-next-textbox:#_x0000_s2069" inset="3.6pt,,3.6pt">
-              <w:txbxContent>
-                <w:p>
-                  <w:pPr>
-                    <w:autoSpaceDE w:val="0"/>
-                    <w:autoSpaceDN w:val="0"/>
-                    <w:adjustRightInd w:val="0"/>
-                    <w:spacing w:after="0" w:line="240" w:lineRule="auto"/>
-                    <w:rPr>
-                      <w:rFonts w:ascii="Courier New" w:hAnsi="Courier New" w:cs="Courier New"/>
-                      <w:noProof/>
-                      <w:color w:val="1F497D" w:themeColor="text2"/>
-                      <w:szCs w:val="20"/>
-                    </w:rPr>
-                  </w:pPr>
-                  <w:r>
-                    <w:rPr>
-                      <w:rFonts w:ascii="Courier New" w:hAnsi="Courier New" w:cs="Courier New"/>
-                      <w:noProof/>
-                      <w:color w:val="1F497D" w:themeColor="text2"/>
-                      <w:szCs w:val="20"/>
-                    </w:rPr>
-                    <w:t>Dim deadBug As Sprite</w:t>
-                  </w:r>
-                </w:p>
-                <w:p>
-                  <w:pPr>
-                    <w:pStyle w:val="ListParagraph"/>
-                    <w:tabs>
-                      <w:tab w:val="left" w:pos="7800"/>
-                    </w:tabs>
-                    <w:spacing w:before="0" w:after="200" w:line="276" w:lineRule="auto"/>
-                    <w:ind w:left="0"/>
-                    <w:rPr>
-                      <w:color w:val="1F497D" w:themeColor="text2"/>
-                      <w:szCs w:val="24"/>
-                    </w:rPr>
-                  </w:pPr>
-                  <w:r>
-                    <w:rPr>
-                      <w:rFonts w:ascii="Courier New" w:hAnsi="Courier New" w:cs="Courier New"/>
-                      <w:noProof/>
-                      <w:color w:val="1F497D" w:themeColor="text2"/>
-                      <w:szCs w:val="20"/>
-                    </w:rPr>
-                    <w:t>deadBug = Graphics.CreateSprite(GameImage("deadBug"</w:t>
-                  </w:r>
-                  <w:r>
-                    <w:rPr>
-                      <w:rFonts w:ascii="Courier New" w:hAnsi="Courier New" w:cs="Courier New"/>
-                      <w:noProof/>
-                      <w:color w:val="1F497D" w:themeColor="text2"/>
-                      <w:szCs w:val="20"/>
-                    </w:rPr>
-                    <w:t>), 4</w:t>
-                  </w:r>
-                  <w:r>
-                    <w:rPr>
-                      <w:rFonts w:ascii="Courier New" w:hAnsi="Courier New" w:cs="Courier New"/>
-                      <w:noProof/>
-                      <w:color w:val="1F497D" w:themeColor="text2"/>
-                      <w:szCs w:val="20"/>
-                    </w:rPr>
-                    <w:t>0, 10, 57, 43)</w:t>
-                  </w:r>
-                </w:p>
-              </w:txbxContent>
-            </v:textbox>
-            <w10:wrap anchorx="page" anchory="page"/>
-          </v:shape>
-        </w:pict>
-      </w:r>
     </w:p>
     <w:p>
       <w:pPr>
@@ -2389,7 +2391,7 @@
           <w:lang w:val="en-AU" w:eastAsia="en-AU"/>
         </w:rPr>
         <w:pict>
-          <v:shape id="_x0000_s2070" type="#_x0000_t185" style="position:absolute;margin-left:134.95pt;margin-top:433.55pt;width:26.55pt;height:22.05pt;rotation:-360;z-index:251665408;mso-position-horizontal-relative:page;mso-position-vertical-relative:page;mso-width-relative:margin;mso-height-relative:margin;v-text-anchor:middle" o:allowincell="f" adj="1739" filled="t" fillcolor="white [3212]" strokecolor="#9bbb59 [3206]" strokeweight="3pt">
+          <v:shape id="_x0000_s2070" type="#_x0000_t185" style="position:absolute;margin-left:141.45pt;margin-top:411.5pt;width:26.55pt;height:22.05pt;rotation:-360;z-index:251665408;mso-position-horizontal-relative:page;mso-position-vertical-relative:page;mso-width-relative:margin;mso-height-relative:margin;v-text-anchor:middle" o:allowincell="f" adj="1739" filled="t" fillcolor="white [3212]" strokecolor="#9bbb59 [3206]" strokeweight="3pt">
             <v:fill opacity="52429f"/>
             <v:imagedata embosscolor="shadow add(51)"/>
             <v:shadow type="emboss" color="lineOrFill darken(153)" color2="shadow add(102)" offset="1pt,1pt"/>
@@ -2482,7 +2484,7 @@
           <w:lang w:val="en-AU" w:eastAsia="en-AU"/>
         </w:rPr>
         <w:pict>
-          <v:shape id="_x0000_s2072" type="#_x0000_t185" style="position:absolute;margin-left:134.95pt;margin-top:515.95pt;width:272.4pt;height:22.05pt;rotation:-360;z-index:251667456;mso-position-horizontal-relative:page;mso-position-vertical-relative:page;mso-width-relative:margin;mso-height-relative:margin;v-text-anchor:middle" o:allowincell="f" adj="1739" filled="t" fillcolor="white [3212]" strokecolor="#9bbb59 [3206]" strokeweight="3pt">
+          <v:shape id="_x0000_s2072" type="#_x0000_t185" style="position:absolute;margin-left:134.95pt;margin-top:493.9pt;width:272.4pt;height:22.05pt;rotation:-360;z-index:251667456;mso-position-horizontal-relative:page;mso-position-vertical-relative:page;mso-width-relative:margin;mso-height-relative:margin;v-text-anchor:middle" o:allowincell="f" adj="1739" filled="t" fillcolor="white [3212]" strokecolor="#9bbb59 [3206]" strokeweight="3pt">
             <v:fill opacity="52429f"/>
             <v:imagedata embosscolor="shadow add(51)"/>
             <v:shadow type="emboss" color="lineOrFill darken(153)" color2="shadow add(102)" offset="1pt,1pt"/>
@@ -2665,7 +2667,7 @@
           <w:lang w:val="en-AU" w:eastAsia="en-AU"/>
         </w:rPr>
         <w:pict>
-          <v:shape id="_x0000_s2076" type="#_x0000_t185" style="position:absolute;left:0;text-align:left;margin-left:217.95pt;margin-top:611pt;width:278.25pt;height:50.6pt;rotation:-360;z-index:251671552;mso-position-horizontal-relative:page;mso-position-vertical-relative:page;mso-width-relative:margin;mso-height-relative:margin" o:allowincell="f" adj="1739" filled="t" fillcolor="white [3212]" strokecolor="#9bbb59 [3206]" strokeweight="3pt">
+          <v:shape id="_x0000_s2076" type="#_x0000_t185" style="position:absolute;left:0;text-align:left;margin-left:213.05pt;margin-top:588.4pt;width:278.25pt;height:50.6pt;rotation:-360;z-index:251671552;mso-position-horizontal-relative:page;mso-position-vertical-relative:page;mso-width-relative:margin;mso-height-relative:margin" o:allowincell="f" adj="1739" filled="t" fillcolor="white [3212]" strokecolor="#9bbb59 [3206]" strokeweight="3pt">
             <v:fill opacity="52429f"/>
             <v:imagedata embosscolor="shadow add(51)"/>
             <v:shadow type="emboss" color="lineOrFill darken(153)" color2="shadow add(102)" offset="1pt,1pt"/>
@@ -2787,7 +2789,7 @@
           <w:lang w:val="en-AU" w:eastAsia="en-AU"/>
         </w:rPr>
         <w:pict>
-          <v:shape id="_x0000_s2077" type="#_x0000_t185" style="position:absolute;margin-left:134.95pt;margin-top:665.5pt;width:45.35pt;height:22.05pt;rotation:-360;z-index:251672576;mso-position-horizontal-relative:page;mso-position-vertical-relative:page;mso-width-relative:margin;mso-height-relative:margin;v-text-anchor:middle" o:allowincell="f" adj="1739" filled="t" fillcolor="white [3212]" strokecolor="#9bbb59 [3206]" strokeweight="3pt">
+          <v:shape id="_x0000_s2077" type="#_x0000_t185" style="position:absolute;margin-left:141.45pt;margin-top:642.55pt;width:45.35pt;height:22.05pt;rotation:-360;z-index:251672576;mso-position-horizontal-relative:page;mso-position-vertical-relative:page;mso-width-relative:margin;mso-height-relative:margin;v-text-anchor:middle" o:allowincell="f" adj="1739" filled="t" fillcolor="white [3212]" strokecolor="#9bbb59 [3206]" strokeweight="3pt">
             <v:fill opacity="52429f"/>
             <v:imagedata embosscolor="shadow add(51)"/>
             <v:shadow type="emboss" color="lineOrFill darken(153)" color2="shadow add(102)" offset="1pt,1pt"/>
@@ -3164,7 +3166,10 @@
         <w:spacing w:after="0" w:line="240" w:lineRule="auto"/>
       </w:pPr>
       <w:r>
-        <w:t xml:space="preserve">Exercise 2: </w:t>
+        <w:t>Exercise 4</w:t>
+      </w:r>
+      <w:r>
+        <w:t xml:space="preserve">: </w:t>
       </w:r>
       <w:r>
         <w:rPr>
@@ -3176,10 +3181,6 @@
     <w:p>
       <w:pPr>
         <w:pStyle w:val="ListParagraph"/>
-        <w:numPr>
-          <w:ilvl w:val="0"/>
-          <w:numId w:val="43"/>
-        </w:numPr>
         <w:spacing w:before="0" w:after="200" w:line="276" w:lineRule="auto"/>
       </w:pPr>
       <w:r>
@@ -4309,7 +4310,7 @@
             <w:rPr>
               <w:noProof/>
             </w:rPr>
-            <w:t>4</w:t>
+            <w:t>1</w:t>
           </w:r>
         </w:fldSimple>
       </w:sdtContent>
@@ -6171,11 +6172,11 @@
   <w:abstractNum w:abstractNumId="20">
     <w:nsid w:val="50521964"/>
     <w:multiLevelType w:val="hybridMultilevel"/>
-    <w:tmpl w:val="5C2211C6"/>
-    <w:lvl w:ilvl="0" w:tplc="0409000F">
-      <w:start w:val="1"/>
-      <w:numFmt w:val="decimal"/>
-      <w:lvlText w:val="%1."/>
+    <w:tmpl w:val="37BA35AE"/>
+    <w:lvl w:ilvl="0" w:tplc="0C090017">
+      <w:start w:val="1"/>
+      <w:numFmt w:val="lowerLetter"/>
+      <w:lvlText w:val="%1)"/>
       <w:lvlJc w:val="left"/>
       <w:pPr>
         <w:ind w:left="720" w:hanging="360"/>
